--- a/Project Assets/Documentation/P4 Documentation.docx
+++ b/Project Assets/Documentation/P4 Documentation.docx
@@ -3,11 +3,17 @@
 <w:document xmlns:wpc="http://schemas.microsoft.com/office/word/2010/wordprocessingCanvas" xmlns:cx="http://schemas.microsoft.com/office/drawing/2014/chartex" xmlns:cx1="http://schemas.microsoft.com/office/drawing/2015/9/8/chartex" xmlns:cx2="http://schemas.microsoft.com/office/drawing/2015/10/21/chartex" xmlns:cx3="http://schemas.microsoft.com/office/drawing/2016/5/9/chartex" xmlns:cx4="http://schemas.microsoft.com/office/drawing/2016/5/10/chartex" xmlns:cx5="http://schemas.microsoft.com/office/drawing/2016/5/11/chartex" xmlns:mc="http://schemas.openxmlformats.org/markup-compatibility/2006" xmlns:o="urn:schemas-microsoft-com:office:office" xmlns:r="http://schemas.openxmlformats.org/officeDocument/2006/relationships" xmlns:m="http://schemas.openxmlformats.org/officeDocument/2006/math" xmlns:v="urn:schemas-microsoft-com:vml" xmlns:wp14="http://schemas.microsoft.com/office/word/2010/wordprocessingDrawing" xmlns:wp="http://schemas.openxmlformats.org/drawingml/2006/wordprocessingDrawing" xmlns:w10="urn:schemas-microsoft-com:office:word" xmlns:w="http://schemas.openxmlformats.org/wordprocessingml/2006/main" xmlns:w14="http://schemas.microsoft.com/office/word/2010/wordml" xmlns:w15="http://schemas.microsoft.com/office/word/2012/wordml" xmlns:w16se="http://schemas.microsoft.com/office/word/2015/wordml/symex" xmlns:wpg="http://schemas.microsoft.com/office/word/2010/wordprocessingGroup" xmlns:wpi="http://schemas.microsoft.com/office/word/2010/wordprocessingInk" xmlns:wne="http://schemas.microsoft.com/office/word/2006/wordml" xmlns:wps="http://schemas.microsoft.com/office/word/2010/wordprocessingShape" mc:Ignorable="w14 w15 w16se wp14">
   <w:body>
     <w:p>
+      <w:pPr>
+        <w:spacing w:after="0"/>
+      </w:pPr>
       <w:r>
         <w:t>Introduction</w:t>
       </w:r>
     </w:p>
     <w:p>
+      <w:pPr>
+        <w:spacing w:after="0"/>
+      </w:pPr>
       <w:r>
         <w:t xml:space="preserve">This is the documentation for Project 4 of the </w:t>
       </w:r>
@@ -21,11 +27,17 @@
       </w:r>
     </w:p>
     <w:p>
+      <w:pPr>
+        <w:spacing w:after="0"/>
+      </w:pPr>
       <w:r>
         <w:t>Outcome: Puzzler Game</w:t>
       </w:r>
     </w:p>
     <w:p>
+      <w:pPr>
+        <w:spacing w:after="0"/>
+      </w:pPr>
       <w:r>
         <w:t>The setting of the puzzle is a Medieval Dungeon. The player enters a scary</w:t>
       </w:r>
@@ -37,72 +49,314 @@
       </w:r>
     </w:p>
     <w:p>
+      <w:pPr>
+        <w:spacing w:after="0"/>
+      </w:pPr>
       <w:r>
         <w:t>The Process</w:t>
       </w:r>
     </w:p>
     <w:p>
+      <w:pPr>
+        <w:spacing w:after="0"/>
+      </w:pPr>
       <w:r>
         <w:t>Statement of Purpose:</w:t>
       </w:r>
     </w:p>
-    <w:p/>
-    <w:p>
+    <w:p>
+      <w:pPr>
+        <w:spacing w:after="0"/>
+      </w:pPr>
+    </w:p>
+    <w:p>
+      <w:pPr>
+        <w:spacing w:after="0"/>
+      </w:pPr>
       <w:r>
         <w:t>Persona:</w:t>
       </w:r>
     </w:p>
-    <w:p/>
-    <w:p>
+    <w:p>
+      <w:pPr>
+        <w:spacing w:after="0"/>
+      </w:pPr>
+    </w:p>
+    <w:p>
+      <w:pPr>
+        <w:spacing w:after="0"/>
+      </w:pPr>
       <w:r>
         <w:t>Sketches:</w:t>
       </w:r>
+    </w:p>
+    <w:p>
+      <w:pPr>
+        <w:spacing w:after="0"/>
+      </w:pPr>
     </w:p>
     <w:tbl>
       <w:tblPr>
         <w:tblStyle w:val="Tablaconcuadrcula"/>
-        <w:tblW w:w="0" w:type="auto"/>
+        <w:tblW w:w="10530" w:type="dxa"/>
+        <w:tblInd w:w="-360" w:type="dxa"/>
+        <w:tblBorders>
+          <w:top w:val="none" w:sz="0" w:space="0" w:color="auto"/>
+          <w:left w:val="none" w:sz="0" w:space="0" w:color="auto"/>
+          <w:bottom w:val="none" w:sz="0" w:space="0" w:color="auto"/>
+          <w:right w:val="none" w:sz="0" w:space="0" w:color="auto"/>
+          <w:insideH w:val="none" w:sz="0" w:space="0" w:color="auto"/>
+          <w:insideV w:val="none" w:sz="0" w:space="0" w:color="auto"/>
+        </w:tblBorders>
         <w:tblLook w:val="04A0" w:firstRow="1" w:lastRow="0" w:firstColumn="1" w:lastColumn="0" w:noHBand="0" w:noVBand="1"/>
       </w:tblPr>
       <w:tblGrid>
-        <w:gridCol w:w="4675"/>
-        <w:gridCol w:w="4675"/>
+        <w:gridCol w:w="5591"/>
+        <w:gridCol w:w="4939"/>
       </w:tblGrid>
       <w:tr>
         <w:tc>
           <w:tcPr>
-            <w:tcW w:w="4675" w:type="dxa"/>
-          </w:tcPr>
-          <w:p>
+            <w:tcW w:w="5591" w:type="dxa"/>
+          </w:tcPr>
+          <w:p>
+            <w:pPr>
+              <w:jc w:val="center"/>
+            </w:pPr>
             <w:r>
               <w:t>The Dungeon Scene</w:t>
             </w:r>
           </w:p>
-        </w:tc>
-        <w:tc>
-          <w:tcPr>
-            <w:tcW w:w="4675" w:type="dxa"/>
-          </w:tcPr>
-          <w:p>
+          <w:p/>
+          <w:p>
+            <w:pPr>
+              <w:jc w:val="center"/>
+            </w:pPr>
+            <w:r>
+              <w:rPr>
+                <w:noProof/>
+              </w:rPr>
+              <w:drawing>
+                <wp:inline distT="0" distB="0" distL="0" distR="0">
+                  <wp:extent cx="3302000" cy="4406584"/>
+                  <wp:effectExtent l="0" t="0" r="0" b="0"/>
+                  <wp:docPr id="1" name="Imagen 1" descr="https://cdn-enterprise.discourse.org/udacity/uploads/default/optimized/3X/2/f/2f91dbb19dca13d6c99807daf40d77628873699b_1_375x500.JPG"/>
+                  <wp:cNvGraphicFramePr>
+                    <a:graphicFrameLocks xmlns:a="http://schemas.openxmlformats.org/drawingml/2006/main" noChangeAspect="1"/>
+                  </wp:cNvGraphicFramePr>
+                  <a:graphic xmlns:a="http://schemas.openxmlformats.org/drawingml/2006/main">
+                    <a:graphicData uri="http://schemas.openxmlformats.org/drawingml/2006/picture">
+                      <pic:pic xmlns:pic="http://schemas.openxmlformats.org/drawingml/2006/picture">
+                        <pic:nvPicPr>
+                          <pic:cNvPr id="0" name="Picture 1" descr="https://cdn-enterprise.discourse.org/udacity/uploads/default/optimized/3X/2/f/2f91dbb19dca13d6c99807daf40d77628873699b_1_375x500.JPG"/>
+                          <pic:cNvPicPr>
+                            <a:picLocks noChangeAspect="1" noChangeArrowheads="1"/>
+                          </pic:cNvPicPr>
+                        </pic:nvPicPr>
+                        <pic:blipFill>
+                          <a:blip r:embed="rId5">
+                            <a:extLst>
+                              <a:ext uri="{28A0092B-C50C-407E-A947-70E740481C1C}">
+                                <a14:useLocalDpi xmlns:a14="http://schemas.microsoft.com/office/drawing/2010/main" val="0"/>
+                              </a:ext>
+                            </a:extLst>
+                          </a:blip>
+                          <a:srcRect/>
+                          <a:stretch>
+                            <a:fillRect/>
+                          </a:stretch>
+                        </pic:blipFill>
+                        <pic:spPr bwMode="auto">
+                          <a:xfrm>
+                            <a:off x="0" y="0"/>
+                            <a:ext cx="3353713" cy="4475596"/>
+                          </a:xfrm>
+                          <a:prstGeom prst="rect">
+                            <a:avLst/>
+                          </a:prstGeom>
+                          <a:noFill/>
+                          <a:ln>
+                            <a:noFill/>
+                          </a:ln>
+                        </pic:spPr>
+                      </pic:pic>
+                    </a:graphicData>
+                  </a:graphic>
+                </wp:inline>
+              </w:drawing>
+            </w:r>
+          </w:p>
+          <w:p/>
+          <w:p/>
+          <w:p/>
+        </w:tc>
+        <w:tc>
+          <w:tcPr>
+            <w:tcW w:w="4939" w:type="dxa"/>
+          </w:tcPr>
+          <w:p>
+            <w:pPr>
+              <w:jc w:val="center"/>
+            </w:pPr>
             <w:r>
               <w:t>The UI</w:t>
+            </w:r>
+          </w:p>
+          <w:p>
+            <w:pPr>
+              <w:jc w:val="center"/>
+            </w:pPr>
+          </w:p>
+          <w:p>
+            <w:pPr>
+              <w:jc w:val="center"/>
+            </w:pPr>
+            <w:r>
+              <w:object w:dxaOrig="5300" w:dyaOrig="5560">
+                <v:shapetype id="_x0000_t75" coordsize="21600,21600" o:spt="75" o:preferrelative="t" path="m@4@5l@4@11@9@11@9@5xe" filled="f" stroked="f">
+                  <v:stroke joinstyle="miter"/>
+                  <v:formulas>
+                    <v:f eqn="if lineDrawn pixelLineWidth 0"/>
+                    <v:f eqn="sum @0 1 0"/>
+                    <v:f eqn="sum 0 0 @1"/>
+                    <v:f eqn="prod @2 1 2"/>
+                    <v:f eqn="prod @3 21600 pixelWidth"/>
+                    <v:f eqn="prod @3 21600 pixelHeight"/>
+                    <v:f eqn="sum @0 0 1"/>
+                    <v:f eqn="prod @6 1 2"/>
+                    <v:f eqn="prod @7 21600 pixelWidth"/>
+                    <v:f eqn="sum @8 21600 0"/>
+                    <v:f eqn="prod @7 21600 pixelHeight"/>
+                    <v:f eqn="sum @10 21600 0"/>
+                  </v:formulas>
+                  <v:path o:extrusionok="f" gradientshapeok="t" o:connecttype="rect"/>
+                  <o:lock v:ext="edit" aspectratio="t"/>
+                </v:shapetype>
+                <v:shape id="_x0000_i1397" type="#_x0000_t75" style="width:166.5pt;height:174.5pt" o:ole="">
+                  <v:imagedata r:id="rId6" o:title=""/>
+                </v:shape>
+                <o:OLEObject Type="Embed" ProgID="PBrush" ShapeID="_x0000_i1397" DrawAspect="Content" ObjectID="_1547409045" r:id="rId7"/>
+              </w:object>
+            </w:r>
+            <w:r>
+              <w:t xml:space="preserve"> </w:t>
+            </w:r>
+            <w:r>
+              <w:object w:dxaOrig="5430" w:dyaOrig="5620">
+                <v:shape id="_x0000_i1398" type="#_x0000_t75" style="width:164.5pt;height:170.5pt" o:ole="">
+                  <v:imagedata r:id="rId8" o:title=""/>
+                </v:shape>
+                <o:OLEObject Type="Embed" ProgID="PBrush" ShapeID="_x0000_i1398" DrawAspect="Content" ObjectID="_1547409046" r:id="rId9"/>
+              </w:object>
             </w:r>
           </w:p>
         </w:tc>
       </w:tr>
     </w:tbl>
-    <w:p/>
-    <w:p>
-      <w:r>
+    <w:p>
+      <w:pPr>
+        <w:spacing w:after="0"/>
+      </w:pPr>
+    </w:p>
+    <w:p>
+      <w:pPr>
+        <w:spacing w:after="0"/>
+      </w:pPr>
+    </w:p>
+    <w:p>
+      <w:pPr>
+        <w:spacing w:after="0"/>
+      </w:pPr>
+      <w:r>
+        <w:lastRenderedPageBreak/>
         <w:t>User Testing Outcomes and Iteration</w:t>
       </w:r>
     </w:p>
     <w:p>
+      <w:pPr>
+        <w:spacing w:after="0"/>
+      </w:pPr>
+    </w:p>
+    <w:p>
+      <w:pPr>
+        <w:spacing w:after="0"/>
+      </w:pPr>
       <w:r>
         <w:t>User Testing 1: The basic scene</w:t>
       </w:r>
     </w:p>
     <w:p>
+      <w:pPr>
+        <w:spacing w:after="0"/>
+      </w:pPr>
+    </w:p>
+    <w:p>
+      <w:pPr>
+        <w:spacing w:after="0"/>
+      </w:pPr>
+      <w:r>
+        <w:rPr>
+          <w:noProof/>
+        </w:rPr>
+        <w:drawing>
+          <wp:inline distT="0" distB="0" distL="0" distR="0">
+            <wp:extent cx="5943600" cy="3028406"/>
+            <wp:effectExtent l="0" t="0" r="0" b="635"/>
+            <wp:docPr id="2" name="Imagen 2" descr="C:\Users\KinanT\AppData\Local\Microsoft\Windows\INetCacheContent.Word\scene1.png"/>
+            <wp:cNvGraphicFramePr>
+              <a:graphicFrameLocks xmlns:a="http://schemas.openxmlformats.org/drawingml/2006/main" noChangeAspect="1"/>
+            </wp:cNvGraphicFramePr>
+            <a:graphic xmlns:a="http://schemas.openxmlformats.org/drawingml/2006/main">
+              <a:graphicData uri="http://schemas.openxmlformats.org/drawingml/2006/picture">
+                <pic:pic xmlns:pic="http://schemas.openxmlformats.org/drawingml/2006/picture">
+                  <pic:nvPicPr>
+                    <pic:cNvPr id="0" name="Picture 381" descr="C:\Users\KinanT\AppData\Local\Microsoft\Windows\INetCacheContent.Word\scene1.png"/>
+                    <pic:cNvPicPr>
+                      <a:picLocks noChangeAspect="1" noChangeArrowheads="1"/>
+                    </pic:cNvPicPr>
+                  </pic:nvPicPr>
+                  <pic:blipFill>
+                    <a:blip r:embed="rId10" cstate="print">
+                      <a:extLst>
+                        <a:ext uri="{28A0092B-C50C-407E-A947-70E740481C1C}">
+                          <a14:useLocalDpi xmlns:a14="http://schemas.microsoft.com/office/drawing/2010/main" val="0"/>
+                        </a:ext>
+                      </a:extLst>
+                    </a:blip>
+                    <a:srcRect/>
+                    <a:stretch>
+                      <a:fillRect/>
+                    </a:stretch>
+                  </pic:blipFill>
+                  <pic:spPr bwMode="auto">
+                    <a:xfrm>
+                      <a:off x="0" y="0"/>
+                      <a:ext cx="5943600" cy="3028406"/>
+                    </a:xfrm>
+                    <a:prstGeom prst="rect">
+                      <a:avLst/>
+                    </a:prstGeom>
+                    <a:noFill/>
+                    <a:ln>
+                      <a:noFill/>
+                    </a:ln>
+                  </pic:spPr>
+                </pic:pic>
+              </a:graphicData>
+            </a:graphic>
+          </wp:inline>
+        </w:drawing>
+      </w:r>
+    </w:p>
+    <w:p>
+      <w:pPr>
+        <w:spacing w:after="0"/>
+      </w:pPr>
+    </w:p>
+    <w:p>
+      <w:pPr>
+        <w:spacing w:after="0"/>
+      </w:pPr>
       <w:r>
         <w:t>Users</w:t>
       </w:r>
@@ -120,6 +374,9 @@
       </w:r>
     </w:p>
     <w:p>
+      <w:pPr>
+        <w:spacing w:after="0"/>
+      </w:pPr>
       <w:r>
         <w:t>Questions:</w:t>
       </w:r>
@@ -131,6 +388,7 @@
           <w:ilvl w:val="0"/>
           <w:numId w:val="1"/>
         </w:numPr>
+        <w:spacing w:after="0"/>
       </w:pPr>
       <w:r>
         <w:t>How big do you feel in the scene?</w:t>
@@ -143,6 +401,7 @@
           <w:ilvl w:val="0"/>
           <w:numId w:val="1"/>
         </w:numPr>
+        <w:spacing w:after="0"/>
       </w:pPr>
       <w:r>
         <w:t>What is the mood or the ambiance of the scene?</w:t>
@@ -155,12 +414,16 @@
           <w:ilvl w:val="0"/>
           <w:numId w:val="1"/>
         </w:numPr>
+        <w:spacing w:after="0"/>
       </w:pPr>
       <w:r>
         <w:t>Is there anything that is difficult to see?</w:t>
       </w:r>
     </w:p>
     <w:p>
+      <w:pPr>
+        <w:spacing w:after="0"/>
+      </w:pPr>
       <w:r>
         <w:t>Results:</w:t>
       </w:r>
@@ -248,6 +511,9 @@
             <w:r>
               <w:t>Looks like a dungeon. It is very narrow.</w:t>
             </w:r>
+            <w:r>
+              <w:t xml:space="preserve"> </w:t>
+            </w:r>
           </w:p>
         </w:tc>
         <w:tc>
@@ -288,7 +554,16 @@
           </w:tcPr>
           <w:p>
             <w:r>
-              <w:t xml:space="preserve">Scary dungeon. </w:t>
+              <w:t>Feels like in a castle room</w:t>
+            </w:r>
+            <w:r>
+              <w:t>.</w:t>
+            </w:r>
+            <w:r>
+              <w:t xml:space="preserve"> Very dark.</w:t>
+            </w:r>
+            <w:r>
+              <w:t xml:space="preserve"> </w:t>
             </w:r>
           </w:p>
         </w:tc>
@@ -304,8 +579,15 @@
         </w:tc>
       </w:tr>
     </w:tbl>
-    <w:p/>
-    <w:p>
+    <w:p>
+      <w:pPr>
+        <w:spacing w:after="0"/>
+      </w:pPr>
+    </w:p>
+    <w:p>
+      <w:pPr>
+        <w:spacing w:after="0"/>
+      </w:pPr>
       <w:r>
         <w:t>Adjustments made from the results:</w:t>
       </w:r>
@@ -317,15 +599,16 @@
           <w:ilvl w:val="0"/>
           <w:numId w:val="7"/>
         </w:numPr>
-      </w:pPr>
-      <w:r>
-        <w:lastRenderedPageBreak/>
+        <w:spacing w:after="0"/>
+      </w:pPr>
+      <w:r>
         <w:t xml:space="preserve">Decided to keep the size, to make the user feel a little claustrophobic. I believe the scale is OK, but moved the camera a little down and closer to the door so as to make the users feel comfortable. </w:t>
       </w:r>
     </w:p>
     <w:p>
       <w:pPr>
         <w:pStyle w:val="Prrafodelista"/>
+        <w:spacing w:after="0"/>
       </w:pPr>
     </w:p>
     <w:p>
@@ -335,18 +618,50 @@
           <w:ilvl w:val="0"/>
           <w:numId w:val="7"/>
         </w:numPr>
+        <w:spacing w:after="0"/>
       </w:pPr>
       <w:r>
         <w:t xml:space="preserve">Fixed the annoying line on the roof. </w:t>
       </w:r>
     </w:p>
-    <w:p/>
-    <w:p>
+    <w:p>
+      <w:pPr>
+        <w:pStyle w:val="Prrafodelista"/>
+        <w:spacing w:after="0"/>
+      </w:pPr>
+    </w:p>
+    <w:p>
+      <w:pPr>
+        <w:pStyle w:val="Prrafodelista"/>
+        <w:numPr>
+          <w:ilvl w:val="0"/>
+          <w:numId w:val="7"/>
+        </w:numPr>
+        <w:spacing w:after="0"/>
+      </w:pPr>
+      <w:r>
+        <w:t xml:space="preserve">Made the lights brighter. </w:t>
+      </w:r>
+    </w:p>
+    <w:p>
+      <w:pPr>
+        <w:pStyle w:val="Prrafodelista"/>
+      </w:pPr>
+    </w:p>
+    <w:p>
+      <w:pPr>
+        <w:spacing w:after="0"/>
+      </w:pPr>
       <w:r>
         <w:t>User Testing 2: The UI Elements</w:t>
       </w:r>
-    </w:p>
-    <w:p>
+      <w:bookmarkStart w:id="0" w:name="_GoBack"/>
+      <w:bookmarkEnd w:id="0"/>
+    </w:p>
+    <w:p>
+      <w:pPr>
+        <w:spacing w:after="0"/>
+      </w:pPr>
       <w:r>
         <w:t>Users</w:t>
       </w:r>
@@ -361,6 +676,9 @@
       </w:r>
     </w:p>
     <w:p>
+      <w:pPr>
+        <w:spacing w:after="0"/>
+      </w:pPr>
       <w:r>
         <w:t>Questions:</w:t>
       </w:r>
@@ -372,6 +690,7 @@
           <w:ilvl w:val="0"/>
           <w:numId w:val="2"/>
         </w:numPr>
+        <w:spacing w:after="0"/>
       </w:pPr>
       <w:r>
         <w:t>Is the position of the UI elements ok?</w:t>
@@ -384,6 +703,7 @@
           <w:ilvl w:val="0"/>
           <w:numId w:val="2"/>
         </w:numPr>
+        <w:spacing w:after="0"/>
       </w:pPr>
       <w:r>
         <w:t>Can you read what it says on the screens?</w:t>
@@ -396,12 +716,16 @@
           <w:ilvl w:val="0"/>
           <w:numId w:val="2"/>
         </w:numPr>
+        <w:spacing w:after="0"/>
       </w:pPr>
       <w:r>
         <w:t>Does the text make sense and can you follow along?</w:t>
       </w:r>
     </w:p>
     <w:p>
+      <w:pPr>
+        <w:spacing w:after="0"/>
+      </w:pPr>
       <w:r>
         <w:t>Results:</w:t>
       </w:r>
@@ -554,8 +878,15 @@
         </w:tc>
       </w:tr>
     </w:tbl>
-    <w:p/>
-    <w:p>
+    <w:p>
+      <w:pPr>
+        <w:spacing w:after="0"/>
+      </w:pPr>
+    </w:p>
+    <w:p>
+      <w:pPr>
+        <w:spacing w:after="0"/>
+      </w:pPr>
       <w:r>
         <w:t>Adjustments made from the results:</w:t>
       </w:r>
@@ -567,6 +898,7 @@
           <w:ilvl w:val="0"/>
           <w:numId w:val="7"/>
         </w:numPr>
+        <w:spacing w:after="0"/>
       </w:pPr>
       <w:r>
         <w:t xml:space="preserve">Moved the UI Canvases further from the user, so as to not invade their space. This in return made it look smaller. </w:t>
@@ -575,6 +907,7 @@
     <w:p>
       <w:pPr>
         <w:pStyle w:val="Prrafodelista"/>
+        <w:spacing w:after="0"/>
       </w:pPr>
     </w:p>
     <w:p>
@@ -584,17 +917,24 @@
           <w:ilvl w:val="0"/>
           <w:numId w:val="7"/>
         </w:numPr>
+        <w:spacing w:after="0"/>
       </w:pPr>
       <w:r>
         <w:t>Modified the text so they knew to press the button to start to play.</w:t>
       </w:r>
     </w:p>
     <w:p>
+      <w:pPr>
+        <w:spacing w:after="0"/>
+      </w:pPr>
       <w:r>
         <w:t>User Testing 3: The Final Game</w:t>
       </w:r>
     </w:p>
     <w:p>
+      <w:pPr>
+        <w:spacing w:after="0"/>
+      </w:pPr>
       <w:r>
         <w:t>Users</w:t>
       </w:r>
@@ -634,6 +974,9 @@
       </w:r>
     </w:p>
     <w:p>
+      <w:pPr>
+        <w:spacing w:after="0"/>
+      </w:pPr>
       <w:r>
         <w:t>Questions:</w:t>
       </w:r>
@@ -645,6 +988,7 @@
           <w:ilvl w:val="0"/>
           <w:numId w:val="3"/>
         </w:numPr>
+        <w:spacing w:after="0"/>
       </w:pPr>
       <w:r>
         <w:t>How was your experience?</w:t>
@@ -657,6 +1001,7 @@
           <w:ilvl w:val="0"/>
           <w:numId w:val="3"/>
         </w:numPr>
+        <w:spacing w:after="0"/>
       </w:pPr>
       <w:r>
         <w:t>Did you like the scene?</w:t>
@@ -669,6 +1014,7 @@
           <w:ilvl w:val="0"/>
           <w:numId w:val="3"/>
         </w:numPr>
+        <w:spacing w:after="0"/>
       </w:pPr>
       <w:r>
         <w:t>Was the puzzle difficult to solve?</w:t>
@@ -681,12 +1027,16 @@
           <w:ilvl w:val="0"/>
           <w:numId w:val="3"/>
         </w:numPr>
+        <w:spacing w:after="0"/>
       </w:pPr>
       <w:r>
         <w:t>What could be improved about the experience?</w:t>
       </w:r>
     </w:p>
     <w:p>
+      <w:pPr>
+        <w:spacing w:after="0"/>
+      </w:pPr>
       <w:r>
         <w:t>Results:</w:t>
       </w:r>
@@ -709,10 +1059,7 @@
           <w:tcPr>
             <w:tcW w:w="1372" w:type="dxa"/>
           </w:tcPr>
-          <w:p>
-            <w:bookmarkStart w:id="0" w:name="_GoBack"/>
-            <w:bookmarkEnd w:id="0"/>
-          </w:p>
+          <w:p/>
         </w:tc>
         <w:tc>
           <w:tcPr>
@@ -855,7 +1202,11 @@
           </w:tcPr>
           <w:p>
             <w:r>
-              <w:t>No, took 2 tries but I had to explain what to do. They didn’t know how to proceed.</w:t>
+              <w:t xml:space="preserve">No, took 2 tries but I had to explain what to do. They didn’t </w:t>
+            </w:r>
+            <w:r>
+              <w:lastRenderedPageBreak/>
+              <w:t>know how to proceed.</w:t>
             </w:r>
             <w:r>
               <w:t xml:space="preserve">  </w:t>
@@ -868,6 +1219,7 @@
           </w:tcPr>
           <w:p>
             <w:r>
+              <w:lastRenderedPageBreak/>
               <w:t xml:space="preserve">Better instructions and make room scarier. </w:t>
             </w:r>
           </w:p>
@@ -982,8 +1334,15 @@
         </w:tc>
       </w:tr>
     </w:tbl>
-    <w:p/>
-    <w:p>
+    <w:p>
+      <w:pPr>
+        <w:spacing w:after="0"/>
+      </w:pPr>
+    </w:p>
+    <w:p>
+      <w:pPr>
+        <w:spacing w:after="0"/>
+      </w:pPr>
       <w:r>
         <w:t>Adjustments made from the results:</w:t>
       </w:r>
@@ -995,6 +1354,7 @@
           <w:ilvl w:val="0"/>
           <w:numId w:val="8"/>
         </w:numPr>
+        <w:spacing w:after="0"/>
       </w:pPr>
       <w:r>
         <w:t>Modified the instructions in the first UI canvas so the player had a better idea of what to do.</w:t>
@@ -1007,9 +1367,13 @@
           <w:ilvl w:val="0"/>
           <w:numId w:val="8"/>
         </w:numPr>
+        <w:spacing w:after="0"/>
       </w:pPr>
       <w:r>
         <w:t>Changed the orbs colors so they were better to see.</w:t>
+      </w:r>
+      <w:r>
+        <w:t xml:space="preserve"> I had changed them to a red color before. Reverted to a blueish color and made the hover material brighter. </w:t>
       </w:r>
     </w:p>
     <w:p>
@@ -1019,6 +1383,7 @@
           <w:ilvl w:val="0"/>
           <w:numId w:val="8"/>
         </w:numPr>
+        <w:spacing w:after="0"/>
       </w:pPr>
       <w:r>
         <w:t>Added some skeletons so that the room felt less empty and scarier.</w:t>
@@ -1031,12 +1396,16 @@
           <w:ilvl w:val="0"/>
           <w:numId w:val="8"/>
         </w:numPr>
+        <w:spacing w:after="0"/>
       </w:pPr>
       <w:r>
         <w:t>Modified the movement speed so as to not make the user very dizzy.</w:t>
       </w:r>
     </w:p>
     <w:p>
+      <w:pPr>
+        <w:spacing w:after="0"/>
+      </w:pPr>
       <w:r>
         <w:t xml:space="preserve">Breakdown </w:t>
       </w:r>
@@ -1048,11 +1417,17 @@
       </w:r>
     </w:p>
     <w:p>
+      <w:pPr>
+        <w:spacing w:after="0"/>
+      </w:pPr>
       <w:r>
         <w:t>Conclusion</w:t>
       </w:r>
     </w:p>
     <w:p>
+      <w:pPr>
+        <w:spacing w:after="0"/>
+      </w:pPr>
       <w:r>
         <w:t>Next Steps</w:t>
       </w:r>
